--- a/Project information/6322 The Danish Heart Score Project (DanHeartS)/6322 Ansøgning DanHeartS v4.docx
+++ b/Project information/6322 The Danish Heart Score Project (DanHeartS)/6322 Ansøgning DanHeartS v4.docx
@@ -178,21 +178,7 @@
           <w:b/>
           <w:bCs/>
         </w:rPr>
-        <w:t xml:space="preserve">Opdatering 1. </w:t>
-      </w:r>
-      <w:r>
-        <w:rPr>
-          <w:b/>
-          <w:bCs/>
-        </w:rPr>
-        <w:t>juni</w:t>
-      </w:r>
-      <w:r>
-        <w:rPr>
-          <w:b/>
-          <w:bCs/>
-        </w:rPr>
-        <w:t xml:space="preserve"> 2021</w:t>
+        <w:t>Opdatering 1. juni 2021</w:t>
       </w:r>
     </w:p>
     <w:p>
@@ -231,10 +217,7 @@
         <w:t>indeholder</w:t>
       </w:r>
       <w:r>
-        <w:t xml:space="preserve"> o</w:t>
-      </w:r>
-      <w:r>
-        <w:t xml:space="preserve">plysninger </w:t>
+        <w:t xml:space="preserve"> oplysninger </w:t>
       </w:r>
       <w:r>
         <w:t xml:space="preserve">fra spørgeskemaundersøgelsen ’Ungdomslivet med en hjertesygdom’ som har fokus på at identificere særligt sårbare grupper af unge med hjertesygdom med henblik på at yde særlige indsatser til dem. De første deskriptive resultater fra undersøgelsen viser blandt andet at fysisk begrænsede unge er en særlig hårdt ramt gruppe i </w:t>
@@ -245,12 +228,7 @@
       </w:r>
       <w:proofErr w:type="spellEnd"/>
       <w:r>
-        <w:t>. både livskvalitet, mentalt helbred, og hvordan de klarer sig i uddannelsessystemet og i arbejdslivet. Ko</w:t>
-      </w:r>
-      <w:bookmarkStart w:id="1" w:name="_GoBack"/>
-      <w:bookmarkEnd w:id="1"/>
-      <w:r>
-        <w:t xml:space="preserve">bling med registerdata </w:t>
+        <w:t xml:space="preserve">. både livskvalitet, mentalt helbred, og hvordan de klarer sig i uddannelsessystemet og i arbejdslivet. Kobling med registerdata </w:t>
       </w:r>
       <w:r>
         <w:t xml:space="preserve">fra DST </w:t>
@@ -539,7 +517,7 @@
       <w:r>
         <w:t xml:space="preserve">Projektet ønskes opdateret med datasættet </w:t>
       </w:r>
-      <w:bookmarkStart w:id="2" w:name="_Hlk71272329"/>
+      <w:bookmarkStart w:id="1" w:name="_Hlk71272329"/>
       <w:proofErr w:type="spellStart"/>
       <w:r>
         <w:t>Hjertehf</w:t>
@@ -548,44 +526,44 @@
       <w:r>
         <w:t xml:space="preserve"> </w:t>
       </w:r>
+      <w:bookmarkEnd w:id="1"/>
+      <w:r>
+        <w:t xml:space="preserve">som findes under </w:t>
+      </w:r>
+      <w:r>
+        <w:t xml:space="preserve">Statens Institut for Folkesundhed, Syddansk Universitet (SIF) </w:t>
+      </w:r>
+      <w:r>
+        <w:t xml:space="preserve">projektmappe 705931. </w:t>
+      </w:r>
+      <w:r>
+        <w:t xml:space="preserve">Datasættet indeholder </w:t>
+      </w:r>
+      <w:proofErr w:type="spellStart"/>
+      <w:r>
+        <w:t>survey</w:t>
+      </w:r>
+      <w:proofErr w:type="spellEnd"/>
+      <w:r>
+        <w:t xml:space="preserve">-data fra undersøgelsen ’Livet med en hjertesygdom’, og kan være med </w:t>
+      </w:r>
+      <w:bookmarkStart w:id="2" w:name="_Hlk71272494"/>
+      <w:r>
+        <w:t xml:space="preserve">til at belyse regionale forskelle i prævalensen af hjertekarsygdomme, samt regionale forskelle i prævalensen af risikofaktorer af sociodemografisk, helbreds- og behandlingsstrategisk karakter </w:t>
+      </w:r>
+      <w:r>
+        <w:t>i tråd med projektmappe</w:t>
+      </w:r>
+      <w:r>
+        <w:t>n</w:t>
+      </w:r>
+      <w:r>
+        <w:t>s</w:t>
+      </w:r>
+      <w:r>
+        <w:t xml:space="preserve"> formål.</w:t>
+      </w:r>
       <w:bookmarkEnd w:id="2"/>
-      <w:r>
-        <w:t xml:space="preserve">som findes under </w:t>
-      </w:r>
-      <w:r>
-        <w:t xml:space="preserve">Statens Institut for Folkesundhed, Syddansk Universitet (SIF) </w:t>
-      </w:r>
-      <w:r>
-        <w:t xml:space="preserve">projektmappe 705931. </w:t>
-      </w:r>
-      <w:r>
-        <w:t xml:space="preserve">Datasættet indeholder </w:t>
-      </w:r>
-      <w:proofErr w:type="spellStart"/>
-      <w:r>
-        <w:t>survey</w:t>
-      </w:r>
-      <w:proofErr w:type="spellEnd"/>
-      <w:r>
-        <w:t xml:space="preserve">-data fra undersøgelsen ’Livet med en hjertesygdom’, og kan være med </w:t>
-      </w:r>
-      <w:bookmarkStart w:id="3" w:name="_Hlk71272494"/>
-      <w:r>
-        <w:t xml:space="preserve">til at belyse regionale forskelle i prævalensen af hjertekarsygdomme, samt regionale forskelle i prævalensen af risikofaktorer af sociodemografisk, helbreds- og behandlingsstrategisk karakter </w:t>
-      </w:r>
-      <w:r>
-        <w:t>i tråd med projektmappe</w:t>
-      </w:r>
-      <w:r>
-        <w:t>n</w:t>
-      </w:r>
-      <w:r>
-        <w:t>s</w:t>
-      </w:r>
-      <w:r>
-        <w:t xml:space="preserve"> formål.</w:t>
-      </w:r>
-      <w:bookmarkEnd w:id="3"/>
     </w:p>
     <w:p>
       <w:pPr>
@@ -680,14 +658,14 @@
         </w:rPr>
         <w:t xml:space="preserve">for at have muligheden for, at </w:t>
       </w:r>
-      <w:bookmarkStart w:id="4" w:name="_Hlk23496766"/>
+      <w:bookmarkStart w:id="3" w:name="_Hlk23496766"/>
       <w:r>
         <w:rPr>
           <w:rStyle w:val="onecomwebmail-size"/>
         </w:rPr>
         <w:t xml:space="preserve">kunne sammenligne </w:t>
       </w:r>
-      <w:bookmarkEnd w:id="4"/>
+      <w:bookmarkEnd w:id="3"/>
       <w:r>
         <w:rPr>
           <w:rStyle w:val="onecomwebmail-size"/>
@@ -6497,52 +6475,8 @@
                 <w:szCs w:val="22"/>
               </w:rPr>
             </w:pPr>
-            <w:r>
-              <w:rPr>
-                <w:noProof/>
-              </w:rPr>
-              <w:drawing>
-                <wp:inline distT="0" distB="0" distL="0" distR="0" wp14:anchorId="36B3FC43" wp14:editId="31E15FEC">
-                  <wp:extent cx="1530350" cy="530225"/>
-                  <wp:effectExtent l="0" t="0" r="0" b="3175"/>
-                  <wp:docPr id="1" name="Billede 1"/>
-                  <wp:cNvGraphicFramePr/>
-                  <a:graphic xmlns:a="http://schemas.openxmlformats.org/drawingml/2006/main">
-                    <a:graphicData uri="http://schemas.openxmlformats.org/drawingml/2006/picture">
-                      <pic:pic xmlns:pic="http://schemas.openxmlformats.org/drawingml/2006/picture">
-                        <pic:nvPicPr>
-                          <pic:cNvPr id="1" name="Billede 1"/>
-                          <pic:cNvPicPr/>
-                        </pic:nvPicPr>
-                        <pic:blipFill>
-                          <a:blip r:embed="rId16">
-                            <a:extLst>
-                              <a:ext uri="{28A0092B-C50C-407E-A947-70E740481C1C}">
-                                <a14:useLocalDpi xmlns:a14="http://schemas.microsoft.com/office/drawing/2010/main" val="0"/>
-                              </a:ext>
-                            </a:extLst>
-                          </a:blip>
-                          <a:srcRect/>
-                          <a:stretch>
-                            <a:fillRect/>
-                          </a:stretch>
-                        </pic:blipFill>
-                        <pic:spPr bwMode="auto">
-                          <a:xfrm>
-                            <a:off x="0" y="0"/>
-                            <a:ext cx="1530350" cy="530225"/>
-                          </a:xfrm>
-                          <a:prstGeom prst="rect">
-                            <a:avLst/>
-                          </a:prstGeom>
-                          <a:noFill/>
-                        </pic:spPr>
-                      </pic:pic>
-                    </a:graphicData>
-                  </a:graphic>
-                </wp:inline>
-              </w:drawing>
-            </w:r>
+            <w:bookmarkStart w:id="4" w:name="_GoBack"/>
+            <w:bookmarkEnd w:id="4"/>
           </w:p>
           <w:p>
             <w:pPr>
@@ -6922,7 +6856,7 @@
           <w:szCs w:val="22"/>
         </w:rPr>
         <w:sectPr>
-          <w:footerReference w:type="default" r:id="rId17"/>
+          <w:footerReference w:type="default" r:id="rId16"/>
           <w:type w:val="continuous"/>
           <w:pgSz w:w="11906" w:h="16838" w:code="9"/>
           <w:pgMar w:top="1021" w:right="794" w:bottom="1247" w:left="1191" w:header="454" w:footer="454" w:gutter="0"/>
@@ -6939,7 +6873,7 @@
           <w:szCs w:val="22"/>
         </w:rPr>
         <w:sectPr>
-          <w:footerReference w:type="default" r:id="rId18"/>
+          <w:footerReference w:type="default" r:id="rId17"/>
           <w:type w:val="continuous"/>
           <w:pgSz w:w="11906" w:h="16838" w:code="9"/>
           <w:pgMar w:top="1021" w:right="794" w:bottom="1247" w:left="1191" w:header="454" w:footer="454" w:gutter="0"/>
@@ -6978,7 +6912,7 @@
       </w:pPr>
     </w:p>
     <w:sectPr>
-      <w:footerReference w:type="default" r:id="rId19"/>
+      <w:footerReference w:type="default" r:id="rId18"/>
       <w:pgSz w:w="11906" w:h="16838"/>
       <w:pgMar w:top="1021" w:right="794" w:bottom="1247" w:left="1191" w:header="454" w:footer="454" w:gutter="0"/>
       <w:cols w:space="708"/>
@@ -7291,7 +7225,7 @@
         <v:path o:extrusionok="f" gradientshapeok="t" o:connecttype="rect"/>
         <o:lock v:ext="edit" aspectratio="t"/>
       </v:shapetype>
-      <v:shape id="_x0000_i1026" type="#_x0000_t75" style="width:36.3pt;height:43.2pt" o:bullet="t">
+      <v:shape id="_x0000_i1028" type="#_x0000_t75" style="width:36pt;height:43.05pt" o:bullet="t">
         <v:imagedata r:id="rId1" o:title="clip_image001"/>
       </v:shape>
     </w:pict>
